--- a/notes_presentations/psychopy_notes.docx
+++ b/notes_presentations/psychopy_notes.docx
@@ -1,16 +1,590 @@
 
 <file path=word/document.xml><?xml version="1.0" encoding="utf-8"?>
-<w:document xmlns:wpc="http://schemas.microsoft.com/office/word/2010/wordprocessingCanvas" xmlns:cx="http://schemas.microsoft.com/office/drawing/2014/chartex" xmlns:cx1="http://schemas.microsoft.com/office/drawing/2015/9/8/chartex" xmlns:cx2="http://schemas.microsoft.com/office/drawing/2015/10/21/chartex" xmlns:cx3="http://schemas.microsoft.com/office/drawing/2016/5/9/chartex" xmlns:cx4="http://schemas.microsoft.com/office/drawing/2016/5/10/chartex" xmlns:cx5="http://schemas.microsoft.com/office/drawing/2016/5/11/chartex" xmlns:cx6="http://schemas.microsoft.com/office/drawing/2016/5/12/chartex" xmlns:cx7="http://schemas.microsoft.com/office/drawing/2016/5/13/chartex" xmlns:cx8="http://schemas.microsoft.com/office/drawing/2016/5/14/chartex" xmlns:mc="http://schemas.openxmlformats.org/markup-compatibility/2006" xmlns:aink="http://schemas.microsoft.com/office/drawing/2016/ink" xmlns:am3d="http://schemas.microsoft.com/office/drawing/2017/model3d" xmlns:o="urn:schemas-microsoft-com:office:office" xmlns:oel="http://schemas.microsoft.com/office/2019/extlst" xmlns:r="http://schemas.openxmlformats.org/officeDocument/2006/relationships" xmlns:m="http://schemas.openxmlformats.org/officeDocument/2006/math" xmlns:v="urn:schemas-microsoft-com:vml" xmlns:wp14="http://schemas.microsoft.com/office/word/2010/wordprocessingDrawing" xmlns:wp="http://schemas.openxmlformats.org/drawingml/2006/wordprocessingDrawing" xmlns:w10="urn:schemas-microsoft-com:office:word" xmlns:w="http://schemas.openxmlformats.org/wordprocessingml/2006/main" xmlns:w14="http://schemas.microsoft.com/office/word/2010/wordml" xmlns:w15="http://schemas.microsoft.com/office/word/2012/wordml" xmlns:w16cex="http://schemas.microsoft.com/office/word/2018/wordml/cex" xmlns:w16cid="http://schemas.microsoft.com/office/word/2016/wordml/cid" xmlns:w16="http://schemas.microsoft.com/office/word/2018/wordml" xmlns:w16du="http://schemas.microsoft.com/office/word/2023/wordml/word16du" xmlns:w16sdtdh="http://schemas.microsoft.com/office/word/2020/wordml/sdtdatahash" xmlns:w16se="http://schemas.microsoft.com/office/word/2015/wordml/symex" xmlns:wpg="http://schemas.microsoft.com/office/word/2010/wordprocessingGroup" xmlns:wpi="http://schemas.microsoft.com/office/word/2010/wordprocessingInk" xmlns:wne="http://schemas.microsoft.com/office/word/2006/wordml" xmlns:wps="http://schemas.microsoft.com/office/word/2010/wordprocessingShape" mc:Ignorable="w14 w15 w16se w16cid w16 w16cex w16sdtdh w16du wp14">
+<w:document xmlns:wpc="http://schemas.microsoft.com/office/word/2010/wordprocessingCanvas" xmlns:cx="http://schemas.microsoft.com/office/drawing/2014/chartex" xmlns:cx1="http://schemas.microsoft.com/office/drawing/2015/9/8/chartex" xmlns:cx2="http://schemas.microsoft.com/office/drawing/2015/10/21/chartex" xmlns:cx3="http://schemas.microsoft.com/office/drawing/2016/5/9/chartex" xmlns:cx4="http://schemas.microsoft.com/office/drawing/2016/5/10/chartex" xmlns:cx5="http://schemas.microsoft.com/office/drawing/2016/5/11/chartex" xmlns:cx6="http://schemas.microsoft.com/office/drawing/2016/5/12/chartex" xmlns:cx7="http://schemas.microsoft.com/office/drawing/2016/5/13/chartex" xmlns:cx8="http://schemas.microsoft.com/office/drawing/2016/5/14/chartex" xmlns:mc="http://schemas.openxmlformats.org/markup-compatibility/2006" xmlns:aink="http://schemas.microsoft.com/office/drawing/2016/ink" xmlns:am3d="http://schemas.microsoft.com/office/drawing/2017/model3d" xmlns:o="urn:schemas-microsoft-com:office:office" xmlns:oel="http://schemas.microsoft.com/office/2019/extlst" xmlns:r="http://schemas.openxmlformats.org/officeDocument/2006/relationships" xmlns:m="http://schemas.openxmlformats.org/officeDocument/2006/math" xmlns:v="urn:schemas-microsoft-com:vml" xmlns:wp14="http://schemas.microsoft.com/office/word/2010/wordprocessingDrawing" xmlns:wp="http://schemas.openxmlformats.org/drawingml/2006/wordprocessingDrawing" xmlns:w10="urn:schemas-microsoft-com:office:word" xmlns:w="http://schemas.openxmlformats.org/wordprocessingml/2006/main" xmlns:w14="http://schemas.microsoft.com/office/word/2010/wordml" xmlns:w15="http://schemas.microsoft.com/office/word/2012/wordml" xmlns:w16cex="http://schemas.microsoft.com/office/word/2018/wordml/cex" xmlns:w16cid="http://schemas.microsoft.com/office/word/2016/wordml/cid" xmlns:w16="http://schemas.microsoft.com/office/word/2018/wordml" xmlns:w16du="http://schemas.microsoft.com/office/word/2023/wordml/word16du" xmlns:w16sdtdh="http://schemas.microsoft.com/office/word/2020/wordml/sdtdatahash" xmlns:w16sdtfl="http://schemas.microsoft.com/office/word/2024/wordml/sdtformatlock" xmlns:w16se="http://schemas.microsoft.com/office/word/2015/wordml/symex" xmlns:wpg="http://schemas.microsoft.com/office/word/2010/wordprocessingGroup" xmlns:wpi="http://schemas.microsoft.com/office/word/2010/wordprocessingInk" xmlns:wne="http://schemas.microsoft.com/office/word/2006/wordml" xmlns:wps="http://schemas.microsoft.com/office/word/2010/wordprocessingShape" mc:Ignorable="w14 w15 w16se w16cid w16 w16cex w16sdtdh w16sdtfl w16du wp14">
   <w:body>
     <w:p>
-      <w:hyperlink r:id="rId4" w:history="1">
-        <w:r>
-          <w:rPr>
-            <w:rStyle w:val="Hyperlink"/>
-          </w:rPr>
-          <w:t>https://discourse.psychopy.org/t/failure-to-detect-pressed-key/24884</w:t>
-        </w:r>
-      </w:hyperlink>
+      <w:r>
+        <w:fldChar w:fldCharType="begin"/>
+      </w:r>
+      <w:r>
+        <w:instrText>HYPERLINK "https://discourse.psychopy.org/t/failure-to-detect-pressed-key/24884"</w:instrText>
+      </w:r>
+      <w:r>
+        <w:fldChar w:fldCharType="separate"/>
+      </w:r>
+      <w:r>
+        <w:rPr>
+          <w:rStyle w:val="Hyperlink"/>
+        </w:rPr>
+        <w:t>https://discourse.psychopy.org/t/failure-to-detect-pressed-key/24884</w:t>
+      </w:r>
+      <w:r>
+        <w:fldChar w:fldCharType="end"/>
+      </w:r>
+    </w:p>
+    <w:p/>
+    <w:p>
+      <w:r>
+        <w:t>your code:</w:t>
+      </w:r>
+    </w:p>
+    <w:p>
+      <w:r>
+        <w:t xml:space="preserve">if (not </w:t>
+      </w:r>
+      <w:proofErr w:type="spellStart"/>
+      <w:r>
+        <w:t>leftPressed</w:t>
+      </w:r>
+      <w:proofErr w:type="spellEnd"/>
+      <w:r>
+        <w:t xml:space="preserve"> and </w:t>
+      </w:r>
+      <w:proofErr w:type="spellStart"/>
+      <w:r>
+        <w:t>kb.getKeys</w:t>
+      </w:r>
+      <w:proofErr w:type="spellEnd"/>
+      <w:r>
+        <w:t xml:space="preserve">(['left'], </w:t>
+      </w:r>
+      <w:proofErr w:type="spellStart"/>
+      <w:r>
+        <w:t>waitRelease</w:t>
+      </w:r>
+      <w:proofErr w:type="spellEnd"/>
+      <w:r>
+        <w:t>=False, clear=False))\</w:t>
+      </w:r>
+    </w:p>
+    <w:p>
+      <w:r>
+        <w:t>or (</w:t>
+      </w:r>
+      <w:proofErr w:type="spellStart"/>
+      <w:r>
+        <w:t>leftPressed</w:t>
+      </w:r>
+      <w:proofErr w:type="spellEnd"/>
+      <w:r>
+        <w:t xml:space="preserve"> and not </w:t>
+      </w:r>
+      <w:proofErr w:type="spellStart"/>
+      <w:r>
+        <w:t>kb.getKeys</w:t>
+      </w:r>
+      <w:proofErr w:type="spellEnd"/>
+      <w:r>
+        <w:t xml:space="preserve">(['left'], </w:t>
+      </w:r>
+      <w:proofErr w:type="spellStart"/>
+      <w:r>
+        <w:t>waitRelease</w:t>
+      </w:r>
+      <w:proofErr w:type="spellEnd"/>
+      <w:r>
+        <w:t>=True, clear=False)):</w:t>
+      </w:r>
+    </w:p>
+    <w:p>
+      <w:r>
+        <w:t xml:space="preserve">    </w:t>
+      </w:r>
+      <w:proofErr w:type="spellStart"/>
+      <w:r>
+        <w:t>leftPressed</w:t>
+      </w:r>
+      <w:proofErr w:type="spellEnd"/>
+      <w:r>
+        <w:t xml:space="preserve">, </w:t>
+      </w:r>
+      <w:proofErr w:type="spellStart"/>
+      <w:r>
+        <w:t>sliderMoved</w:t>
+      </w:r>
+      <w:proofErr w:type="spellEnd"/>
+      <w:r>
+        <w:t xml:space="preserve"> = 1, 1</w:t>
+      </w:r>
+    </w:p>
+    <w:p>
+      <w:r>
+        <w:t xml:space="preserve">    if </w:t>
+      </w:r>
+      <w:proofErr w:type="spellStart"/>
+      <w:r>
+        <w:t>slider.markerPos</w:t>
+      </w:r>
+      <w:proofErr w:type="spellEnd"/>
+      <w:r>
+        <w:t xml:space="preserve"> &gt;= (-.4 + .01):</w:t>
+      </w:r>
+    </w:p>
+    <w:p>
+      <w:r>
+        <w:t xml:space="preserve">        </w:t>
+      </w:r>
+      <w:proofErr w:type="spellStart"/>
+      <w:r>
+        <w:t>slider.markerPos</w:t>
+      </w:r>
+      <w:proofErr w:type="spellEnd"/>
+      <w:r>
+        <w:t xml:space="preserve"> -= 0.01</w:t>
+      </w:r>
+    </w:p>
+    <w:p>
+      <w:proofErr w:type="spellStart"/>
+      <w:r>
+        <w:t>elif</w:t>
+      </w:r>
+      <w:proofErr w:type="spellEnd"/>
+      <w:r>
+        <w:t xml:space="preserve"> not </w:t>
+      </w:r>
+      <w:proofErr w:type="spellStart"/>
+      <w:r>
+        <w:t>leftPressed</w:t>
+      </w:r>
+      <w:proofErr w:type="spellEnd"/>
+      <w:r>
+        <w:t xml:space="preserve"> or </w:t>
+      </w:r>
+      <w:proofErr w:type="spellStart"/>
+      <w:r>
+        <w:t>kb.getKeys</w:t>
+      </w:r>
+      <w:proofErr w:type="spellEnd"/>
+      <w:r>
+        <w:t xml:space="preserve">(['left'], </w:t>
+      </w:r>
+      <w:proofErr w:type="spellStart"/>
+      <w:r>
+        <w:t>waitRelease</w:t>
+      </w:r>
+      <w:proofErr w:type="spellEnd"/>
+      <w:r>
+        <w:t>=True, clear=True):</w:t>
+      </w:r>
+    </w:p>
+    <w:p>
+      <w:r>
+        <w:t xml:space="preserve">    </w:t>
+      </w:r>
+      <w:proofErr w:type="spellStart"/>
+      <w:r>
+        <w:t>leftPressed</w:t>
+      </w:r>
+      <w:proofErr w:type="spellEnd"/>
+      <w:r>
+        <w:t xml:space="preserve"> = 0</w:t>
+      </w:r>
+    </w:p>
+    <w:p>
+      <w:r>
+        <w:t xml:space="preserve">    </w:t>
+      </w:r>
+    </w:p>
+    <w:p>
+      <w:r>
+        <w:t xml:space="preserve">if (not </w:t>
+      </w:r>
+      <w:proofErr w:type="spellStart"/>
+      <w:r>
+        <w:t>rightPressed</w:t>
+      </w:r>
+      <w:proofErr w:type="spellEnd"/>
+      <w:r>
+        <w:t xml:space="preserve"> and </w:t>
+      </w:r>
+      <w:proofErr w:type="spellStart"/>
+      <w:r>
+        <w:t>kb.getKeys</w:t>
+      </w:r>
+      <w:proofErr w:type="spellEnd"/>
+      <w:r>
+        <w:t xml:space="preserve">(['right'], </w:t>
+      </w:r>
+      <w:proofErr w:type="spellStart"/>
+      <w:r>
+        <w:t>waitRelease</w:t>
+      </w:r>
+      <w:proofErr w:type="spellEnd"/>
+      <w:r>
+        <w:t>=False, clear=False))\</w:t>
+      </w:r>
+    </w:p>
+    <w:p>
+      <w:r>
+        <w:t>or (</w:t>
+      </w:r>
+      <w:proofErr w:type="spellStart"/>
+      <w:r>
+        <w:t>rightPressed</w:t>
+      </w:r>
+      <w:proofErr w:type="spellEnd"/>
+      <w:r>
+        <w:t xml:space="preserve"> and not </w:t>
+      </w:r>
+      <w:proofErr w:type="spellStart"/>
+      <w:r>
+        <w:t>kb.getKeys</w:t>
+      </w:r>
+      <w:proofErr w:type="spellEnd"/>
+      <w:r>
+        <w:t xml:space="preserve">(['right'], </w:t>
+      </w:r>
+      <w:proofErr w:type="spellStart"/>
+      <w:r>
+        <w:t>waitRelease</w:t>
+      </w:r>
+      <w:proofErr w:type="spellEnd"/>
+      <w:r>
+        <w:t>=True, clear=False)):</w:t>
+      </w:r>
+    </w:p>
+    <w:p>
+      <w:r>
+        <w:t xml:space="preserve">    </w:t>
+      </w:r>
+      <w:proofErr w:type="spellStart"/>
+      <w:r>
+        <w:t>rightPressed</w:t>
+      </w:r>
+      <w:proofErr w:type="spellEnd"/>
+      <w:r>
+        <w:t xml:space="preserve">, </w:t>
+      </w:r>
+      <w:proofErr w:type="spellStart"/>
+      <w:r>
+        <w:t>sliderMoved</w:t>
+      </w:r>
+      <w:proofErr w:type="spellEnd"/>
+      <w:r>
+        <w:t xml:space="preserve"> = 1, 1    </w:t>
+      </w:r>
+    </w:p>
+    <w:p>
+      <w:r>
+        <w:t xml:space="preserve">    if </w:t>
+      </w:r>
+      <w:proofErr w:type="spellStart"/>
+      <w:r>
+        <w:t>slider.markerPos</w:t>
+      </w:r>
+      <w:proofErr w:type="spellEnd"/>
+      <w:r>
+        <w:t xml:space="preserve"> &lt;= (.4 - .01):</w:t>
+      </w:r>
+    </w:p>
+    <w:p>
+      <w:r>
+        <w:t xml:space="preserve">        </w:t>
+      </w:r>
+      <w:proofErr w:type="spellStart"/>
+      <w:r>
+        <w:t>slider.markerPos</w:t>
+      </w:r>
+      <w:proofErr w:type="spellEnd"/>
+      <w:r>
+        <w:t xml:space="preserve"> += 0.01</w:t>
+      </w:r>
+    </w:p>
+    <w:p>
+      <w:proofErr w:type="spellStart"/>
+      <w:r>
+        <w:t>elif</w:t>
+      </w:r>
+      <w:proofErr w:type="spellEnd"/>
+      <w:r>
+        <w:t xml:space="preserve"> not </w:t>
+      </w:r>
+      <w:proofErr w:type="spellStart"/>
+      <w:r>
+        <w:t>rightPressed</w:t>
+      </w:r>
+      <w:proofErr w:type="spellEnd"/>
+      <w:r>
+        <w:t xml:space="preserve"> or </w:t>
+      </w:r>
+      <w:proofErr w:type="spellStart"/>
+      <w:r>
+        <w:t>kb.getKeys</w:t>
+      </w:r>
+      <w:proofErr w:type="spellEnd"/>
+      <w:r>
+        <w:t xml:space="preserve">(['right'], </w:t>
+      </w:r>
+      <w:proofErr w:type="spellStart"/>
+      <w:r>
+        <w:t>waitRelease</w:t>
+      </w:r>
+      <w:proofErr w:type="spellEnd"/>
+      <w:r>
+        <w:t>=True, clear=True):</w:t>
+      </w:r>
+    </w:p>
+    <w:p>
+      <w:r>
+        <w:t xml:space="preserve">    </w:t>
+      </w:r>
+      <w:proofErr w:type="spellStart"/>
+      <w:r>
+        <w:t>rightPressed</w:t>
+      </w:r>
+      <w:proofErr w:type="spellEnd"/>
+      <w:r>
+        <w:t xml:space="preserve"> = 0</w:t>
+      </w:r>
+    </w:p>
+    <w:p/>
+    <w:p/>
+    <w:p>
+      <w:r>
+        <w:t>try this code too:</w:t>
+      </w:r>
+    </w:p>
+    <w:p>
+      <w:r>
+        <w:t xml:space="preserve">#keys = </w:t>
+      </w:r>
+      <w:proofErr w:type="spellStart"/>
+      <w:r>
+        <w:t>kb.getKeys</w:t>
+      </w:r>
+      <w:proofErr w:type="spellEnd"/>
+      <w:r>
+        <w:t xml:space="preserve">(['left', 'right'], </w:t>
+      </w:r>
+      <w:proofErr w:type="spellStart"/>
+      <w:r>
+        <w:t>waitRelease</w:t>
+      </w:r>
+      <w:proofErr w:type="spellEnd"/>
+      <w:r>
+        <w:t>=False, clear=False)</w:t>
+      </w:r>
+    </w:p>
+    <w:p>
+      <w:r>
+        <w:t xml:space="preserve">#held_keys = </w:t>
+      </w:r>
+      <w:proofErr w:type="spellStart"/>
+      <w:r>
+        <w:t>kb.getPressed</w:t>
+      </w:r>
+      <w:proofErr w:type="spellEnd"/>
+      <w:r>
+        <w:t>()  # Returns a list of currently held keys</w:t>
+      </w:r>
+    </w:p>
+    <w:p>
+      <w:r>
+        <w:t>#</w:t>
+      </w:r>
+    </w:p>
+    <w:p>
+      <w:r>
+        <w:t>## Left key handling</w:t>
+      </w:r>
+    </w:p>
+    <w:p>
+      <w:r>
+        <w:t xml:space="preserve">#if 'left' in keys or </w:t>
+      </w:r>
+      <w:proofErr w:type="spellStart"/>
+      <w:r>
+        <w:t>held_keys</w:t>
+      </w:r>
+      <w:proofErr w:type="spellEnd"/>
+      <w:r>
+        <w:t>[</w:t>
+      </w:r>
+      <w:proofErr w:type="spellStart"/>
+      <w:r>
+        <w:t>kb.keys</w:t>
+      </w:r>
+      <w:proofErr w:type="spellEnd"/>
+      <w:r>
+        <w:t>['left']]:  # Check both new press &amp; hold</w:t>
+      </w:r>
+    </w:p>
+    <w:p>
+      <w:r>
+        <w:t xml:space="preserve">#    </w:t>
+      </w:r>
+      <w:proofErr w:type="spellStart"/>
+      <w:r>
+        <w:t>leftPressed</w:t>
+      </w:r>
+      <w:proofErr w:type="spellEnd"/>
+      <w:r>
+        <w:t xml:space="preserve">, </w:t>
+      </w:r>
+      <w:proofErr w:type="spellStart"/>
+      <w:r>
+        <w:t>sliderMoved</w:t>
+      </w:r>
+      <w:proofErr w:type="spellEnd"/>
+      <w:r>
+        <w:t xml:space="preserve"> = 1, 1</w:t>
+      </w:r>
+    </w:p>
+    <w:p>
+      <w:r>
+        <w:t xml:space="preserve">#    </w:t>
+      </w:r>
+      <w:proofErr w:type="gramStart"/>
+      <w:r>
+        <w:t>if</w:t>
+      </w:r>
+      <w:proofErr w:type="gramEnd"/>
+      <w:r>
+        <w:t xml:space="preserve"> </w:t>
+      </w:r>
+      <w:proofErr w:type="spellStart"/>
+      <w:r>
+        <w:t>slider.markerPos</w:t>
+      </w:r>
+      <w:proofErr w:type="spellEnd"/>
+      <w:r>
+        <w:t xml:space="preserve"> &gt;= (-.4 + .01):</w:t>
+      </w:r>
+    </w:p>
+    <w:p>
+      <w:r>
+        <w:t xml:space="preserve">#        </w:t>
+      </w:r>
+      <w:proofErr w:type="spellStart"/>
+      <w:r>
+        <w:t>slider.markerPos</w:t>
+      </w:r>
+      <w:proofErr w:type="spellEnd"/>
+      <w:r>
+        <w:t xml:space="preserve"> -= 0.01</w:t>
+      </w:r>
+    </w:p>
+    <w:p>
+      <w:r>
+        <w:t>#else:</w:t>
+      </w:r>
+    </w:p>
+    <w:p>
+      <w:r>
+        <w:t xml:space="preserve">#    </w:t>
+      </w:r>
+      <w:proofErr w:type="spellStart"/>
+      <w:r>
+        <w:t>leftPressed</w:t>
+      </w:r>
+      <w:proofErr w:type="spellEnd"/>
+      <w:r>
+        <w:t xml:space="preserve"> = 0  # Stop movement when key is released</w:t>
+      </w:r>
+    </w:p>
+    <w:p>
+      <w:r>
+        <w:t>#</w:t>
+      </w:r>
+    </w:p>
+    <w:p>
+      <w:r>
+        <w:t>## Right key handling</w:t>
+      </w:r>
+    </w:p>
+    <w:p>
+      <w:r>
+        <w:t xml:space="preserve">#if 'right' in keys or </w:t>
+      </w:r>
+      <w:proofErr w:type="spellStart"/>
+      <w:r>
+        <w:t>held_keys</w:t>
+      </w:r>
+      <w:proofErr w:type="spellEnd"/>
+      <w:r>
+        <w:t>[</w:t>
+      </w:r>
+      <w:proofErr w:type="spellStart"/>
+      <w:r>
+        <w:t>kb.keys</w:t>
+      </w:r>
+      <w:proofErr w:type="spellEnd"/>
+      <w:r>
+        <w:t>['right']]:</w:t>
+      </w:r>
+    </w:p>
+    <w:p>
+      <w:r>
+        <w:t xml:space="preserve">#    </w:t>
+      </w:r>
+      <w:proofErr w:type="spellStart"/>
+      <w:r>
+        <w:t>rightPressed</w:t>
+      </w:r>
+      <w:proofErr w:type="spellEnd"/>
+      <w:r>
+        <w:t xml:space="preserve">, </w:t>
+      </w:r>
+      <w:proofErr w:type="spellStart"/>
+      <w:r>
+        <w:t>sliderMoved</w:t>
+      </w:r>
+      <w:proofErr w:type="spellEnd"/>
+      <w:r>
+        <w:t xml:space="preserve"> = 1, 1</w:t>
+      </w:r>
+    </w:p>
+    <w:p>
+      <w:r>
+        <w:t xml:space="preserve">#    </w:t>
+      </w:r>
+      <w:proofErr w:type="gramStart"/>
+      <w:r>
+        <w:t>if</w:t>
+      </w:r>
+      <w:proofErr w:type="gramEnd"/>
+      <w:r>
+        <w:t xml:space="preserve"> </w:t>
+      </w:r>
+      <w:proofErr w:type="spellStart"/>
+      <w:r>
+        <w:t>slider.markerPos</w:t>
+      </w:r>
+      <w:proofErr w:type="spellEnd"/>
+      <w:r>
+        <w:t xml:space="preserve"> &lt;= (.4 - .01):</w:t>
+      </w:r>
+    </w:p>
+    <w:p>
+      <w:r>
+        <w:t xml:space="preserve">#        </w:t>
+      </w:r>
+      <w:proofErr w:type="spellStart"/>
+      <w:r>
+        <w:t>slider.markerPos</w:t>
+      </w:r>
+      <w:proofErr w:type="spellEnd"/>
+      <w:r>
+        <w:t xml:space="preserve"> += 0.01</w:t>
+      </w:r>
+    </w:p>
+    <w:p>
+      <w:r>
+        <w:t>#else:</w:t>
+      </w:r>
+    </w:p>
+    <w:p>
+      <w:r>
+        <w:t xml:space="preserve">#    </w:t>
+      </w:r>
+      <w:proofErr w:type="spellStart"/>
+      <w:r>
+        <w:t>rightPressed</w:t>
+      </w:r>
+      <w:proofErr w:type="spellEnd"/>
+      <w:r>
+        <w:t xml:space="preserve"> = 0</w:t>
+      </w:r>
     </w:p>
     <w:p/>
     <w:sectPr>
@@ -24,7 +598,7 @@
 </file>
 
 <file path=word/styles.xml><?xml version="1.0" encoding="utf-8"?>
-<w:styles xmlns:mc="http://schemas.openxmlformats.org/markup-compatibility/2006" xmlns:r="http://schemas.openxmlformats.org/officeDocument/2006/relationships" xmlns:w="http://schemas.openxmlformats.org/wordprocessingml/2006/main" xmlns:w14="http://schemas.microsoft.com/office/word/2010/wordml" xmlns:w15="http://schemas.microsoft.com/office/word/2012/wordml" xmlns:w16cex="http://schemas.microsoft.com/office/word/2018/wordml/cex" xmlns:w16cid="http://schemas.microsoft.com/office/word/2016/wordml/cid" xmlns:w16="http://schemas.microsoft.com/office/word/2018/wordml" xmlns:w16du="http://schemas.microsoft.com/office/word/2023/wordml/word16du" xmlns:w16sdtdh="http://schemas.microsoft.com/office/word/2020/wordml/sdtdatahash" xmlns:w16se="http://schemas.microsoft.com/office/word/2015/wordml/symex" mc:Ignorable="w14 w15 w16se w16cid w16 w16cex w16sdtdh w16du">
+<w:styles xmlns:mc="http://schemas.openxmlformats.org/markup-compatibility/2006" xmlns:r="http://schemas.openxmlformats.org/officeDocument/2006/relationships" xmlns:w="http://schemas.openxmlformats.org/wordprocessingml/2006/main" xmlns:w14="http://schemas.microsoft.com/office/word/2010/wordml" xmlns:w15="http://schemas.microsoft.com/office/word/2012/wordml" xmlns:w16cex="http://schemas.microsoft.com/office/word/2018/wordml/cex" xmlns:w16cid="http://schemas.microsoft.com/office/word/2016/wordml/cid" xmlns:w16="http://schemas.microsoft.com/office/word/2018/wordml" xmlns:w16du="http://schemas.microsoft.com/office/word/2023/wordml/word16du" xmlns:w16sdtdh="http://schemas.microsoft.com/office/word/2020/wordml/sdtdatahash" xmlns:w16sdtfl="http://schemas.microsoft.com/office/word/2024/wordml/sdtformatlock" xmlns:w16se="http://schemas.microsoft.com/office/word/2015/wordml/symex" mc:Ignorable="w14 w15 w16se w16cid w16 w16cex w16sdtdh w16sdtfl w16du">
   <w:docDefaults>
     <w:rPrDefault>
       <w:rPr>

--- a/notes_presentations/psychopy_notes.docx
+++ b/notes_presentations/psychopy_notes.docx
@@ -3,588 +3,24 @@
 <w:document xmlns:wpc="http://schemas.microsoft.com/office/word/2010/wordprocessingCanvas" xmlns:cx="http://schemas.microsoft.com/office/drawing/2014/chartex" xmlns:cx1="http://schemas.microsoft.com/office/drawing/2015/9/8/chartex" xmlns:cx2="http://schemas.microsoft.com/office/drawing/2015/10/21/chartex" xmlns:cx3="http://schemas.microsoft.com/office/drawing/2016/5/9/chartex" xmlns:cx4="http://schemas.microsoft.com/office/drawing/2016/5/10/chartex" xmlns:cx5="http://schemas.microsoft.com/office/drawing/2016/5/11/chartex" xmlns:cx6="http://schemas.microsoft.com/office/drawing/2016/5/12/chartex" xmlns:cx7="http://schemas.microsoft.com/office/drawing/2016/5/13/chartex" xmlns:cx8="http://schemas.microsoft.com/office/drawing/2016/5/14/chartex" xmlns:mc="http://schemas.openxmlformats.org/markup-compatibility/2006" xmlns:aink="http://schemas.microsoft.com/office/drawing/2016/ink" xmlns:am3d="http://schemas.microsoft.com/office/drawing/2017/model3d" xmlns:o="urn:schemas-microsoft-com:office:office" xmlns:oel="http://schemas.microsoft.com/office/2019/extlst" xmlns:r="http://schemas.openxmlformats.org/officeDocument/2006/relationships" xmlns:m="http://schemas.openxmlformats.org/officeDocument/2006/math" xmlns:v="urn:schemas-microsoft-com:vml" xmlns:wp14="http://schemas.microsoft.com/office/word/2010/wordprocessingDrawing" xmlns:wp="http://schemas.openxmlformats.org/drawingml/2006/wordprocessingDrawing" xmlns:w10="urn:schemas-microsoft-com:office:word" xmlns:w="http://schemas.openxmlformats.org/wordprocessingml/2006/main" xmlns:w14="http://schemas.microsoft.com/office/word/2010/wordml" xmlns:w15="http://schemas.microsoft.com/office/word/2012/wordml" xmlns:w16cex="http://schemas.microsoft.com/office/word/2018/wordml/cex" xmlns:w16cid="http://schemas.microsoft.com/office/word/2016/wordml/cid" xmlns:w16="http://schemas.microsoft.com/office/word/2018/wordml" xmlns:w16du="http://schemas.microsoft.com/office/word/2023/wordml/word16du" xmlns:w16sdtdh="http://schemas.microsoft.com/office/word/2020/wordml/sdtdatahash" xmlns:w16sdtfl="http://schemas.microsoft.com/office/word/2024/wordml/sdtformatlock" xmlns:w16se="http://schemas.microsoft.com/office/word/2015/wordml/symex" xmlns:wpg="http://schemas.microsoft.com/office/word/2010/wordprocessingGroup" xmlns:wpi="http://schemas.microsoft.com/office/word/2010/wordprocessingInk" xmlns:wne="http://schemas.microsoft.com/office/word/2006/wordml" xmlns:wps="http://schemas.microsoft.com/office/word/2010/wordprocessingShape" mc:Ignorable="w14 w15 w16se w16cid w16 w16cex w16sdtdh w16sdtfl w16du wp14">
   <w:body>
     <w:p>
-      <w:r>
-        <w:fldChar w:fldCharType="begin"/>
-      </w:r>
-      <w:r>
-        <w:instrText>HYPERLINK "https://discourse.psychopy.org/t/failure-to-detect-pressed-key/24884"</w:instrText>
-      </w:r>
-      <w:r>
-        <w:fldChar w:fldCharType="separate"/>
-      </w:r>
-      <w:r>
-        <w:rPr>
-          <w:rStyle w:val="Hyperlink"/>
-        </w:rPr>
-        <w:t>https://discourse.psychopy.org/t/failure-to-detect-pressed-key/24884</w:t>
-      </w:r>
-      <w:r>
-        <w:fldChar w:fldCharType="end"/>
-      </w:r>
-    </w:p>
-    <w:p/>
-    <w:p>
-      <w:r>
-        <w:t>your code:</w:t>
-      </w:r>
+      <w:hyperlink r:id="rId4" w:history="1">
+        <w:r>
+          <w:rPr>
+            <w:rStyle w:val="Hyperlink"/>
+          </w:rPr>
+          <w:t>https://discourse.psychopy.org/t/failure-to-detect-pressed-key/24884</w:t>
+        </w:r>
+      </w:hyperlink>
     </w:p>
     <w:p>
-      <w:r>
-        <w:t xml:space="preserve">if (not </w:t>
-      </w:r>
-      <w:proofErr w:type="spellStart"/>
-      <w:r>
-        <w:t>leftPressed</w:t>
-      </w:r>
-      <w:proofErr w:type="spellEnd"/>
-      <w:r>
-        <w:t xml:space="preserve"> and </w:t>
-      </w:r>
-      <w:proofErr w:type="spellStart"/>
-      <w:r>
-        <w:t>kb.getKeys</w:t>
-      </w:r>
-      <w:proofErr w:type="spellEnd"/>
-      <w:r>
-        <w:t xml:space="preserve">(['left'], </w:t>
-      </w:r>
-      <w:proofErr w:type="spellStart"/>
-      <w:r>
-        <w:t>waitRelease</w:t>
-      </w:r>
-      <w:proofErr w:type="spellEnd"/>
-      <w:r>
-        <w:t>=False, clear=False))\</w:t>
-      </w:r>
-    </w:p>
-    <w:p>
-      <w:r>
-        <w:t>or (</w:t>
-      </w:r>
-      <w:proofErr w:type="spellStart"/>
-      <w:r>
-        <w:t>leftPressed</w:t>
-      </w:r>
-      <w:proofErr w:type="spellEnd"/>
-      <w:r>
-        <w:t xml:space="preserve"> and not </w:t>
-      </w:r>
-      <w:proofErr w:type="spellStart"/>
-      <w:r>
-        <w:t>kb.getKeys</w:t>
-      </w:r>
-      <w:proofErr w:type="spellEnd"/>
-      <w:r>
-        <w:t xml:space="preserve">(['left'], </w:t>
-      </w:r>
-      <w:proofErr w:type="spellStart"/>
-      <w:r>
-        <w:t>waitRelease</w:t>
-      </w:r>
-      <w:proofErr w:type="spellEnd"/>
-      <w:r>
-        <w:t>=True, clear=False)):</w:t>
-      </w:r>
-    </w:p>
-    <w:p>
-      <w:r>
-        <w:t xml:space="preserve">    </w:t>
-      </w:r>
-      <w:proofErr w:type="spellStart"/>
-      <w:r>
-        <w:t>leftPressed</w:t>
-      </w:r>
-      <w:proofErr w:type="spellEnd"/>
-      <w:r>
-        <w:t xml:space="preserve">, </w:t>
-      </w:r>
-      <w:proofErr w:type="spellStart"/>
-      <w:r>
-        <w:t>sliderMoved</w:t>
-      </w:r>
-      <w:proofErr w:type="spellEnd"/>
-      <w:r>
-        <w:t xml:space="preserve"> = 1, 1</w:t>
-      </w:r>
-    </w:p>
-    <w:p>
-      <w:r>
-        <w:t xml:space="preserve">    if </w:t>
-      </w:r>
-      <w:proofErr w:type="spellStart"/>
-      <w:r>
-        <w:t>slider.markerPos</w:t>
-      </w:r>
-      <w:proofErr w:type="spellEnd"/>
-      <w:r>
-        <w:t xml:space="preserve"> &gt;= (-.4 + .01):</w:t>
-      </w:r>
-    </w:p>
-    <w:p>
-      <w:r>
-        <w:t xml:space="preserve">        </w:t>
-      </w:r>
-      <w:proofErr w:type="spellStart"/>
-      <w:r>
-        <w:t>slider.markerPos</w:t>
-      </w:r>
-      <w:proofErr w:type="spellEnd"/>
-      <w:r>
-        <w:t xml:space="preserve"> -= 0.01</w:t>
-      </w:r>
-    </w:p>
-    <w:p>
-      <w:proofErr w:type="spellStart"/>
-      <w:r>
-        <w:t>elif</w:t>
-      </w:r>
-      <w:proofErr w:type="spellEnd"/>
-      <w:r>
-        <w:t xml:space="preserve"> not </w:t>
-      </w:r>
-      <w:proofErr w:type="spellStart"/>
-      <w:r>
-        <w:t>leftPressed</w:t>
-      </w:r>
-      <w:proofErr w:type="spellEnd"/>
-      <w:r>
-        <w:t xml:space="preserve"> or </w:t>
-      </w:r>
-      <w:proofErr w:type="spellStart"/>
-      <w:r>
-        <w:t>kb.getKeys</w:t>
-      </w:r>
-      <w:proofErr w:type="spellEnd"/>
-      <w:r>
-        <w:t xml:space="preserve">(['left'], </w:t>
-      </w:r>
-      <w:proofErr w:type="spellStart"/>
-      <w:r>
-        <w:t>waitRelease</w:t>
-      </w:r>
-      <w:proofErr w:type="spellEnd"/>
-      <w:r>
-        <w:t>=True, clear=True):</w:t>
-      </w:r>
-    </w:p>
-    <w:p>
-      <w:r>
-        <w:t xml:space="preserve">    </w:t>
-      </w:r>
-      <w:proofErr w:type="spellStart"/>
-      <w:r>
-        <w:t>leftPressed</w:t>
-      </w:r>
-      <w:proofErr w:type="spellEnd"/>
-      <w:r>
-        <w:t xml:space="preserve"> = 0</w:t>
-      </w:r>
-    </w:p>
-    <w:p>
-      <w:r>
-        <w:t xml:space="preserve">    </w:t>
-      </w:r>
-    </w:p>
-    <w:p>
-      <w:r>
-        <w:t xml:space="preserve">if (not </w:t>
-      </w:r>
-      <w:proofErr w:type="spellStart"/>
-      <w:r>
-        <w:t>rightPressed</w:t>
-      </w:r>
-      <w:proofErr w:type="spellEnd"/>
-      <w:r>
-        <w:t xml:space="preserve"> and </w:t>
-      </w:r>
-      <w:proofErr w:type="spellStart"/>
-      <w:r>
-        <w:t>kb.getKeys</w:t>
-      </w:r>
-      <w:proofErr w:type="spellEnd"/>
-      <w:r>
-        <w:t xml:space="preserve">(['right'], </w:t>
-      </w:r>
-      <w:proofErr w:type="spellStart"/>
-      <w:r>
-        <w:t>waitRelease</w:t>
-      </w:r>
-      <w:proofErr w:type="spellEnd"/>
-      <w:r>
-        <w:t>=False, clear=False))\</w:t>
-      </w:r>
-    </w:p>
-    <w:p>
-      <w:r>
-        <w:t>or (</w:t>
-      </w:r>
-      <w:proofErr w:type="spellStart"/>
-      <w:r>
-        <w:t>rightPressed</w:t>
-      </w:r>
-      <w:proofErr w:type="spellEnd"/>
-      <w:r>
-        <w:t xml:space="preserve"> and not </w:t>
-      </w:r>
-      <w:proofErr w:type="spellStart"/>
-      <w:r>
-        <w:t>kb.getKeys</w:t>
-      </w:r>
-      <w:proofErr w:type="spellEnd"/>
-      <w:r>
-        <w:t xml:space="preserve">(['right'], </w:t>
-      </w:r>
-      <w:proofErr w:type="spellStart"/>
-      <w:r>
-        <w:t>waitRelease</w:t>
-      </w:r>
-      <w:proofErr w:type="spellEnd"/>
-      <w:r>
-        <w:t>=True, clear=False)):</w:t>
-      </w:r>
-    </w:p>
-    <w:p>
-      <w:r>
-        <w:t xml:space="preserve">    </w:t>
-      </w:r>
-      <w:proofErr w:type="spellStart"/>
-      <w:r>
-        <w:t>rightPressed</w:t>
-      </w:r>
-      <w:proofErr w:type="spellEnd"/>
-      <w:r>
-        <w:t xml:space="preserve">, </w:t>
-      </w:r>
-      <w:proofErr w:type="spellStart"/>
-      <w:r>
-        <w:t>sliderMoved</w:t>
-      </w:r>
-      <w:proofErr w:type="spellEnd"/>
-      <w:r>
-        <w:t xml:space="preserve"> = 1, 1    </w:t>
-      </w:r>
-    </w:p>
-    <w:p>
-      <w:r>
-        <w:t xml:space="preserve">    if </w:t>
-      </w:r>
-      <w:proofErr w:type="spellStart"/>
-      <w:r>
-        <w:t>slider.markerPos</w:t>
-      </w:r>
-      <w:proofErr w:type="spellEnd"/>
-      <w:r>
-        <w:t xml:space="preserve"> &lt;= (.4 - .01):</w:t>
-      </w:r>
-    </w:p>
-    <w:p>
-      <w:r>
-        <w:t xml:space="preserve">        </w:t>
-      </w:r>
-      <w:proofErr w:type="spellStart"/>
-      <w:r>
-        <w:t>slider.markerPos</w:t>
-      </w:r>
-      <w:proofErr w:type="spellEnd"/>
-      <w:r>
-        <w:t xml:space="preserve"> += 0.01</w:t>
-      </w:r>
-    </w:p>
-    <w:p>
-      <w:proofErr w:type="spellStart"/>
-      <w:r>
-        <w:t>elif</w:t>
-      </w:r>
-      <w:proofErr w:type="spellEnd"/>
-      <w:r>
-        <w:t xml:space="preserve"> not </w:t>
-      </w:r>
-      <w:proofErr w:type="spellStart"/>
-      <w:r>
-        <w:t>rightPressed</w:t>
-      </w:r>
-      <w:proofErr w:type="spellEnd"/>
-      <w:r>
-        <w:t xml:space="preserve"> or </w:t>
-      </w:r>
-      <w:proofErr w:type="spellStart"/>
-      <w:r>
-        <w:t>kb.getKeys</w:t>
-      </w:r>
-      <w:proofErr w:type="spellEnd"/>
-      <w:r>
-        <w:t xml:space="preserve">(['right'], </w:t>
-      </w:r>
-      <w:proofErr w:type="spellStart"/>
-      <w:r>
-        <w:t>waitRelease</w:t>
-      </w:r>
-      <w:proofErr w:type="spellEnd"/>
-      <w:r>
-        <w:t>=True, clear=True):</w:t>
-      </w:r>
-    </w:p>
-    <w:p>
-      <w:r>
-        <w:t xml:space="preserve">    </w:t>
-      </w:r>
-      <w:proofErr w:type="spellStart"/>
-      <w:r>
-        <w:t>rightPressed</w:t>
-      </w:r>
-      <w:proofErr w:type="spellEnd"/>
-      <w:r>
-        <w:t xml:space="preserve"> = 0</w:t>
-      </w:r>
-    </w:p>
-    <w:p/>
-    <w:p/>
-    <w:p>
-      <w:r>
-        <w:t>try this code too:</w:t>
-      </w:r>
-    </w:p>
-    <w:p>
-      <w:r>
-        <w:t xml:space="preserve">#keys = </w:t>
-      </w:r>
-      <w:proofErr w:type="spellStart"/>
-      <w:r>
-        <w:t>kb.getKeys</w:t>
-      </w:r>
-      <w:proofErr w:type="spellEnd"/>
-      <w:r>
-        <w:t xml:space="preserve">(['left', 'right'], </w:t>
-      </w:r>
-      <w:proofErr w:type="spellStart"/>
-      <w:r>
-        <w:t>waitRelease</w:t>
-      </w:r>
-      <w:proofErr w:type="spellEnd"/>
-      <w:r>
-        <w:t>=False, clear=False)</w:t>
-      </w:r>
-    </w:p>
-    <w:p>
-      <w:r>
-        <w:t xml:space="preserve">#held_keys = </w:t>
-      </w:r>
-      <w:proofErr w:type="spellStart"/>
-      <w:r>
-        <w:t>kb.getPressed</w:t>
-      </w:r>
-      <w:proofErr w:type="spellEnd"/>
-      <w:r>
-        <w:t>()  # Returns a list of currently held keys</w:t>
-      </w:r>
-    </w:p>
-    <w:p>
-      <w:r>
-        <w:t>#</w:t>
-      </w:r>
-    </w:p>
-    <w:p>
-      <w:r>
-        <w:t>## Left key handling</w:t>
-      </w:r>
-    </w:p>
-    <w:p>
-      <w:r>
-        <w:t xml:space="preserve">#if 'left' in keys or </w:t>
-      </w:r>
-      <w:proofErr w:type="spellStart"/>
-      <w:r>
-        <w:t>held_keys</w:t>
-      </w:r>
-      <w:proofErr w:type="spellEnd"/>
-      <w:r>
-        <w:t>[</w:t>
-      </w:r>
-      <w:proofErr w:type="spellStart"/>
-      <w:r>
-        <w:t>kb.keys</w:t>
-      </w:r>
-      <w:proofErr w:type="spellEnd"/>
-      <w:r>
-        <w:t>['left']]:  # Check both new press &amp; hold</w:t>
-      </w:r>
-    </w:p>
-    <w:p>
-      <w:r>
-        <w:t xml:space="preserve">#    </w:t>
-      </w:r>
-      <w:proofErr w:type="spellStart"/>
-      <w:r>
-        <w:t>leftPressed</w:t>
-      </w:r>
-      <w:proofErr w:type="spellEnd"/>
-      <w:r>
-        <w:t xml:space="preserve">, </w:t>
-      </w:r>
-      <w:proofErr w:type="spellStart"/>
-      <w:r>
-        <w:t>sliderMoved</w:t>
-      </w:r>
-      <w:proofErr w:type="spellEnd"/>
-      <w:r>
-        <w:t xml:space="preserve"> = 1, 1</w:t>
-      </w:r>
-    </w:p>
-    <w:p>
-      <w:r>
-        <w:t xml:space="preserve">#    </w:t>
-      </w:r>
-      <w:proofErr w:type="gramStart"/>
-      <w:r>
-        <w:t>if</w:t>
-      </w:r>
-      <w:proofErr w:type="gramEnd"/>
-      <w:r>
-        <w:t xml:space="preserve"> </w:t>
-      </w:r>
-      <w:proofErr w:type="spellStart"/>
-      <w:r>
-        <w:t>slider.markerPos</w:t>
-      </w:r>
-      <w:proofErr w:type="spellEnd"/>
-      <w:r>
-        <w:t xml:space="preserve"> &gt;= (-.4 + .01):</w:t>
-      </w:r>
-    </w:p>
-    <w:p>
-      <w:r>
-        <w:t xml:space="preserve">#        </w:t>
-      </w:r>
-      <w:proofErr w:type="spellStart"/>
-      <w:r>
-        <w:t>slider.markerPos</w:t>
-      </w:r>
-      <w:proofErr w:type="spellEnd"/>
-      <w:r>
-        <w:t xml:space="preserve"> -= 0.01</w:t>
-      </w:r>
-    </w:p>
-    <w:p>
-      <w:r>
-        <w:t>#else:</w:t>
-      </w:r>
-    </w:p>
-    <w:p>
-      <w:r>
-        <w:t xml:space="preserve">#    </w:t>
-      </w:r>
-      <w:proofErr w:type="spellStart"/>
-      <w:r>
-        <w:t>leftPressed</w:t>
-      </w:r>
-      <w:proofErr w:type="spellEnd"/>
-      <w:r>
-        <w:t xml:space="preserve"> = 0  # Stop movement when key is released</w:t>
-      </w:r>
-    </w:p>
-    <w:p>
-      <w:r>
-        <w:t>#</w:t>
-      </w:r>
-    </w:p>
-    <w:p>
-      <w:r>
-        <w:t>## Right key handling</w:t>
-      </w:r>
-    </w:p>
-    <w:p>
-      <w:r>
-        <w:t xml:space="preserve">#if 'right' in keys or </w:t>
-      </w:r>
-      <w:proofErr w:type="spellStart"/>
-      <w:r>
-        <w:t>held_keys</w:t>
-      </w:r>
-      <w:proofErr w:type="spellEnd"/>
-      <w:r>
-        <w:t>[</w:t>
-      </w:r>
-      <w:proofErr w:type="spellStart"/>
-      <w:r>
-        <w:t>kb.keys</w:t>
-      </w:r>
-      <w:proofErr w:type="spellEnd"/>
-      <w:r>
-        <w:t>['right']]:</w:t>
-      </w:r>
-    </w:p>
-    <w:p>
-      <w:r>
-        <w:t xml:space="preserve">#    </w:t>
-      </w:r>
-      <w:proofErr w:type="spellStart"/>
-      <w:r>
-        <w:t>rightPressed</w:t>
-      </w:r>
-      <w:proofErr w:type="spellEnd"/>
-      <w:r>
-        <w:t xml:space="preserve">, </w:t>
-      </w:r>
-      <w:proofErr w:type="spellStart"/>
-      <w:r>
-        <w:t>sliderMoved</w:t>
-      </w:r>
-      <w:proofErr w:type="spellEnd"/>
-      <w:r>
-        <w:t xml:space="preserve"> = 1, 1</w:t>
-      </w:r>
-    </w:p>
-    <w:p>
-      <w:r>
-        <w:t xml:space="preserve">#    </w:t>
-      </w:r>
-      <w:proofErr w:type="gramStart"/>
-      <w:r>
-        <w:t>if</w:t>
-      </w:r>
-      <w:proofErr w:type="gramEnd"/>
-      <w:r>
-        <w:t xml:space="preserve"> </w:t>
-      </w:r>
-      <w:proofErr w:type="spellStart"/>
-      <w:r>
-        <w:t>slider.markerPos</w:t>
-      </w:r>
-      <w:proofErr w:type="spellEnd"/>
-      <w:r>
-        <w:t xml:space="preserve"> &lt;= (.4 - .01):</w:t>
-      </w:r>
-    </w:p>
-    <w:p>
-      <w:r>
-        <w:t xml:space="preserve">#        </w:t>
-      </w:r>
-      <w:proofErr w:type="spellStart"/>
-      <w:r>
-        <w:t>slider.markerPos</w:t>
-      </w:r>
-      <w:proofErr w:type="spellEnd"/>
-      <w:r>
-        <w:t xml:space="preserve"> += 0.01</w:t>
-      </w:r>
-    </w:p>
-    <w:p>
-      <w:r>
-        <w:t>#else:</w:t>
-      </w:r>
-    </w:p>
-    <w:p>
-      <w:r>
-        <w:t xml:space="preserve">#    </w:t>
-      </w:r>
-      <w:proofErr w:type="spellStart"/>
-      <w:r>
-        <w:t>rightPressed</w:t>
-      </w:r>
-      <w:proofErr w:type="spellEnd"/>
-      <w:r>
-        <w:t xml:space="preserve"> = 0</w:t>
-      </w:r>
+      <w:hyperlink r:id="rId5" w:history="1">
+        <w:r>
+          <w:rPr>
+            <w:rStyle w:val="Hyperlink"/>
+          </w:rPr>
+          <w:t>https://discourse.psychopy.org/t/what-decides-psychopys-frame-rate/20536/2</w:t>
+        </w:r>
+      </w:hyperlink>
     </w:p>
     <w:p/>
     <w:sectPr>

--- a/notes_presentations/psychopy_notes.docx
+++ b/notes_presentations/psychopy_notes.docx
@@ -19,6 +19,16 @@
             <w:rStyle w:val="Hyperlink"/>
           </w:rPr>
           <w:t>https://discourse.psychopy.org/t/what-decides-psychopys-frame-rate/20536/2</w:t>
+        </w:r>
+      </w:hyperlink>
+    </w:p>
+    <w:p>
+      <w:hyperlink r:id="rId6" w:history="1">
+        <w:r>
+          <w:rPr>
+            <w:rStyle w:val="Hyperlink"/>
+          </w:rPr>
+          <w:t>https://github.com/psychopy/psychopy/issues/5274</w:t>
         </w:r>
       </w:hyperlink>
     </w:p>
